--- a/SegC-grupo51-proj3-relat.docx
+++ b/SegC-grupo51-proj3-relat.docx
@@ -1,6 +1,6 @@
 
 <file path=word/document.xml><?xml version="1.0" encoding="utf-8"?>
-<w:document xmlns:wpc="http://schemas.microsoft.com/office/word/2010/wordprocessingCanvas" xmlns:cx="http://schemas.microsoft.com/office/drawing/2014/chartex" xmlns:cx1="http://schemas.microsoft.com/office/drawing/2015/9/8/chartex" xmlns:cx2="http://schemas.microsoft.com/office/drawing/2015/10/21/chartex" xmlns:cx3="http://schemas.microsoft.com/office/drawing/2016/5/9/chartex" xmlns:cx4="http://schemas.microsoft.com/office/drawing/2016/5/10/chartex" xmlns:cx5="http://schemas.microsoft.com/office/drawing/2016/5/11/chartex" xmlns:cx6="http://schemas.microsoft.com/office/drawing/2016/5/12/chartex" xmlns:cx7="http://schemas.microsoft.com/office/drawing/2016/5/13/chartex" xmlns:cx8="http://schemas.microsoft.com/office/drawing/2016/5/14/chartex" xmlns:mc="http://schemas.openxmlformats.org/markup-compatibility/2006" xmlns:aink="http://schemas.microsoft.com/office/drawing/2016/ink" xmlns:am3d="http://schemas.microsoft.com/office/drawing/2017/model3d" xmlns:o="urn:schemas-microsoft-com:office:office" xmlns:r="http://schemas.openxmlformats.org/officeDocument/2006/relationships" xmlns:m="http://schemas.openxmlformats.org/officeDocument/2006/math" xmlns:v="urn:schemas-microsoft-com:vml" xmlns:wp14="http://schemas.microsoft.com/office/word/2010/wordprocessingDrawing" xmlns:wp="http://schemas.openxmlformats.org/drawingml/2006/wordprocessingDrawing" xmlns:w10="urn:schemas-microsoft-com:office:word" xmlns:w="http://schemas.openxmlformats.org/wordprocessingml/2006/main" xmlns:w14="http://schemas.microsoft.com/office/word/2010/wordml" xmlns:w15="http://schemas.microsoft.com/office/word/2012/wordml" xmlns:w16cid="http://schemas.microsoft.com/office/word/2016/wordml/cid" xmlns:w16se="http://schemas.microsoft.com/office/word/2015/wordml/symex" xmlns:wpg="http://schemas.microsoft.com/office/word/2010/wordprocessingGroup" xmlns:wpi="http://schemas.microsoft.com/office/word/2010/wordprocessingInk" xmlns:wne="http://schemas.microsoft.com/office/word/2006/wordml" xmlns:wps="http://schemas.microsoft.com/office/word/2010/wordprocessingShape" mc:Ignorable="w14 w15 w16se w16cid wp14">
+<w:document xmlns:wpc="http://schemas.microsoft.com/office/word/2010/wordprocessingCanvas" xmlns:mc="http://schemas.openxmlformats.org/markup-compatibility/2006" xmlns:o="urn:schemas-microsoft-com:office:office" xmlns:r="http://schemas.openxmlformats.org/officeDocument/2006/relationships" xmlns:m="http://schemas.openxmlformats.org/officeDocument/2006/math" xmlns:v="urn:schemas-microsoft-com:vml" xmlns:wp14="http://schemas.microsoft.com/office/word/2010/wordprocessingDrawing" xmlns:wp="http://schemas.openxmlformats.org/drawingml/2006/wordprocessingDrawing" xmlns:w10="urn:schemas-microsoft-com:office:word" xmlns:w="http://schemas.openxmlformats.org/wordprocessingml/2006/main" xmlns:w14="http://schemas.microsoft.com/office/word/2010/wordml" xmlns:w15="http://schemas.microsoft.com/office/word/2012/wordml" xmlns:wpg="http://schemas.microsoft.com/office/word/2010/wordprocessingGroup" xmlns:wpi="http://schemas.microsoft.com/office/word/2010/wordprocessingInk" xmlns:wne="http://schemas.microsoft.com/office/word/2006/wordml" xmlns:wps="http://schemas.microsoft.com/office/word/2010/wordprocessingShape" mc:Ignorable="w14 w15 wp14">
   <w:body>
     <w:p>
       <w:pPr>
@@ -155,6 +155,13 @@
         </w:rPr>
         <w:t>3</w:t>
       </w:r>
+      <w:r>
+        <w:rPr>
+          <w:sz w:val="36"/>
+          <w:szCs w:val="36"/>
+        </w:rPr>
+        <w:t xml:space="preserve"> - snort</w:t>
+      </w:r>
     </w:p>
     <w:p>
       <w:pPr>
@@ -363,7 +370,6 @@
               <w:sz w:val="48"/>
             </w:rPr>
           </w:pPr>
-          <w:proofErr w:type="spellStart"/>
           <w:r>
             <w:rPr>
               <w:sz w:val="48"/>
@@ -376,7 +382,6 @@
             </w:rPr>
             <w:t>ndice</w:t>
           </w:r>
-          <w:proofErr w:type="spellEnd"/>
         </w:p>
         <w:p>
           <w:pPr>
@@ -429,13 +434,13 @@
             </w:rPr>
             <w:fldChar w:fldCharType="separate"/>
           </w:r>
-          <w:hyperlink w:anchor="_Toc8732406" w:history="1">
+          <w:hyperlink w:anchor="_Toc8997735" w:history="1">
             <w:r>
               <w:rPr>
                 <w:rStyle w:val="Hyperlink"/>
                 <w:noProof/>
               </w:rPr>
-              <w:t>Parte I – iptables</w:t>
+              <w:t>Parte II – snort</w:t>
             </w:r>
             <w:r>
               <w:rPr>
@@ -456,7 +461,77 @@
                 <w:noProof/>
                 <w:webHidden/>
               </w:rPr>
-              <w:instrText xml:space="preserve"> PAGEREF _Toc8732406 \h </w:instrText>
+              <w:instrText xml:space="preserve"> PAGEREF _Toc8997735 \h </w:instrText>
+            </w:r>
+            <w:r>
+              <w:rPr>
+                <w:noProof/>
+                <w:webHidden/>
+              </w:rPr>
+            </w:r>
+            <w:r>
+              <w:rPr>
+                <w:noProof/>
+                <w:webHidden/>
+              </w:rPr>
+              <w:fldChar w:fldCharType="separate"/>
+            </w:r>
+            <w:r>
+              <w:rPr>
+                <w:noProof/>
+                <w:webHidden/>
+              </w:rPr>
+              <w:t>2</w:t>
+            </w:r>
+            <w:r>
+              <w:rPr>
+                <w:noProof/>
+                <w:webHidden/>
+              </w:rPr>
+              <w:fldChar w:fldCharType="end"/>
+            </w:r>
+          </w:hyperlink>
+        </w:p>
+        <w:p>
+          <w:pPr>
+            <w:pStyle w:val="TOC2"/>
+            <w:tabs>
+              <w:tab w:val="right" w:leader="dot" w:pos="8494"/>
+            </w:tabs>
+            <w:rPr>
+              <w:rFonts w:cstheme="minorBidi"/>
+              <w:noProof/>
+              <w:lang w:val="pt-PT" w:eastAsia="pt-PT"/>
+            </w:rPr>
+          </w:pPr>
+          <w:hyperlink w:anchor="_Toc8997736" w:history="1">
+            <w:r>
+              <w:rPr>
+                <w:rStyle w:val="Hyperlink"/>
+                <w:noProof/>
+              </w:rPr>
+              <w:t>Configuração</w:t>
+            </w:r>
+            <w:r>
+              <w:rPr>
+                <w:noProof/>
+                <w:webHidden/>
+              </w:rPr>
+              <w:tab/>
+            </w:r>
+            <w:r>
+              <w:rPr>
+                <w:noProof/>
+                <w:webHidden/>
+              </w:rPr>
+              <w:fldChar w:fldCharType="begin"/>
+            </w:r>
+            <w:r>
+              <w:rPr>
+                <w:noProof/>
+                <w:webHidden/>
+              </w:rPr>
+              <w:instrText xml:space="preserve"> PAGEREF _Toc8997736 \h </w:instrText>
             </w:r>
             <w:r>
               <w:rPr>
@@ -499,13 +574,13 @@
               <w:lang w:val="pt-PT" w:eastAsia="pt-PT"/>
             </w:rPr>
           </w:pPr>
-          <w:hyperlink w:anchor="_Toc8732407" w:history="1">
+          <w:hyperlink w:anchor="_Toc8997737" w:history="1">
             <w:r>
               <w:rPr>
                 <w:rStyle w:val="Hyperlink"/>
                 <w:noProof/>
               </w:rPr>
-              <w:t>Regras utilizadas</w:t>
+              <w:t>Observações realizadas</w:t>
             </w:r>
             <w:r>
               <w:rPr>
@@ -526,7 +601,7 @@
                 <w:noProof/>
                 <w:webHidden/>
               </w:rPr>
-              <w:instrText xml:space="preserve"> PAGEREF _Toc8732407 \h </w:instrText>
+              <w:instrText xml:space="preserve"> PAGEREF _Toc8997737 \h </w:instrText>
             </w:r>
             <w:r>
               <w:rPr>
@@ -559,286 +634,6 @@
         </w:p>
         <w:p>
           <w:pPr>
-            <w:pStyle w:val="TOC2"/>
-            <w:tabs>
-              <w:tab w:val="right" w:leader="dot" w:pos="8494"/>
-            </w:tabs>
-            <w:rPr>
-              <w:rFonts w:cstheme="minorBidi"/>
-              <w:noProof/>
-              <w:lang w:val="pt-PT" w:eastAsia="pt-PT"/>
-            </w:rPr>
-          </w:pPr>
-          <w:hyperlink w:anchor="_Toc8732408" w:history="1">
-            <w:r>
-              <w:rPr>
-                <w:rStyle w:val="Hyperlink"/>
-                <w:noProof/>
-              </w:rPr>
-              <w:t>Observações realizadas</w:t>
-            </w:r>
-            <w:r>
-              <w:rPr>
-                <w:noProof/>
-                <w:webHidden/>
-              </w:rPr>
-              <w:tab/>
-            </w:r>
-            <w:r>
-              <w:rPr>
-                <w:noProof/>
-                <w:webHidden/>
-              </w:rPr>
-              <w:fldChar w:fldCharType="begin"/>
-            </w:r>
-            <w:r>
-              <w:rPr>
-                <w:noProof/>
-                <w:webHidden/>
-              </w:rPr>
-              <w:instrText xml:space="preserve"> PAGEREF _Toc8732408 \h </w:instrText>
-            </w:r>
-            <w:r>
-              <w:rPr>
-                <w:noProof/>
-                <w:webHidden/>
-              </w:rPr>
-            </w:r>
-            <w:r>
-              <w:rPr>
-                <w:noProof/>
-                <w:webHidden/>
-              </w:rPr>
-              <w:fldChar w:fldCharType="separate"/>
-            </w:r>
-            <w:r>
-              <w:rPr>
-                <w:noProof/>
-                <w:webHidden/>
-              </w:rPr>
-              <w:t>3</w:t>
-            </w:r>
-            <w:r>
-              <w:rPr>
-                <w:noProof/>
-                <w:webHidden/>
-              </w:rPr>
-              <w:fldChar w:fldCharType="end"/>
-            </w:r>
-          </w:hyperlink>
-        </w:p>
-        <w:p>
-          <w:pPr>
-            <w:pStyle w:val="TOC1"/>
-            <w:tabs>
-              <w:tab w:val="right" w:leader="dot" w:pos="8494"/>
-            </w:tabs>
-            <w:rPr>
-              <w:rFonts w:eastAsiaTheme="minorEastAsia"/>
-              <w:noProof/>
-              <w:lang w:eastAsia="pt-PT"/>
-            </w:rPr>
-          </w:pPr>
-          <w:hyperlink w:anchor="_Toc8732409" w:history="1">
-            <w:r>
-              <w:rPr>
-                <w:rStyle w:val="Hyperlink"/>
-                <w:noProof/>
-              </w:rPr>
-              <w:t>Parte II – snort</w:t>
-            </w:r>
-            <w:r>
-              <w:rPr>
-                <w:noProof/>
-                <w:webHidden/>
-              </w:rPr>
-              <w:tab/>
-            </w:r>
-            <w:r>
-              <w:rPr>
-                <w:noProof/>
-                <w:webHidden/>
-              </w:rPr>
-              <w:fldChar w:fldCharType="begin"/>
-            </w:r>
-            <w:r>
-              <w:rPr>
-                <w:noProof/>
-                <w:webHidden/>
-              </w:rPr>
-              <w:instrText xml:space="preserve"> PAGEREF _Toc8732409 \h </w:instrText>
-            </w:r>
-            <w:r>
-              <w:rPr>
-                <w:noProof/>
-                <w:webHidden/>
-              </w:rPr>
-            </w:r>
-            <w:r>
-              <w:rPr>
-                <w:noProof/>
-                <w:webHidden/>
-              </w:rPr>
-              <w:fldChar w:fldCharType="separate"/>
-            </w:r>
-            <w:r>
-              <w:rPr>
-                <w:noProof/>
-                <w:webHidden/>
-              </w:rPr>
-              <w:t>4</w:t>
-            </w:r>
-            <w:r>
-              <w:rPr>
-                <w:noProof/>
-                <w:webHidden/>
-              </w:rPr>
-              <w:fldChar w:fldCharType="end"/>
-            </w:r>
-          </w:hyperlink>
-        </w:p>
-        <w:p>
-          <w:pPr>
-            <w:pStyle w:val="TOC2"/>
-            <w:tabs>
-              <w:tab w:val="right" w:leader="dot" w:pos="8494"/>
-            </w:tabs>
-            <w:rPr>
-              <w:rFonts w:cstheme="minorBidi"/>
-              <w:noProof/>
-              <w:lang w:val="pt-PT" w:eastAsia="pt-PT"/>
-            </w:rPr>
-          </w:pPr>
-          <w:hyperlink w:anchor="_Toc8732410" w:history="1">
-            <w:r>
-              <w:rPr>
-                <w:rStyle w:val="Hyperlink"/>
-                <w:noProof/>
-              </w:rPr>
-              <w:t>Configuração</w:t>
-            </w:r>
-            <w:r>
-              <w:rPr>
-                <w:noProof/>
-                <w:webHidden/>
-              </w:rPr>
-              <w:tab/>
-            </w:r>
-            <w:r>
-              <w:rPr>
-                <w:noProof/>
-                <w:webHidden/>
-              </w:rPr>
-              <w:fldChar w:fldCharType="begin"/>
-            </w:r>
-            <w:r>
-              <w:rPr>
-                <w:noProof/>
-                <w:webHidden/>
-              </w:rPr>
-              <w:instrText xml:space="preserve"> PAGEREF _Toc8732410 \h </w:instrText>
-            </w:r>
-            <w:r>
-              <w:rPr>
-                <w:noProof/>
-                <w:webHidden/>
-              </w:rPr>
-            </w:r>
-            <w:r>
-              <w:rPr>
-                <w:noProof/>
-                <w:webHidden/>
-              </w:rPr>
-              <w:fldChar w:fldCharType="separate"/>
-            </w:r>
-            <w:r>
-              <w:rPr>
-                <w:noProof/>
-                <w:webHidden/>
-              </w:rPr>
-              <w:t>4</w:t>
-            </w:r>
-            <w:r>
-              <w:rPr>
-                <w:noProof/>
-                <w:webHidden/>
-              </w:rPr>
-              <w:fldChar w:fldCharType="end"/>
-            </w:r>
-          </w:hyperlink>
-        </w:p>
-        <w:p>
-          <w:pPr>
-            <w:pStyle w:val="TOC2"/>
-            <w:tabs>
-              <w:tab w:val="right" w:leader="dot" w:pos="8494"/>
-            </w:tabs>
-            <w:rPr>
-              <w:rFonts w:cstheme="minorBidi"/>
-              <w:noProof/>
-              <w:lang w:val="pt-PT" w:eastAsia="pt-PT"/>
-            </w:rPr>
-          </w:pPr>
-          <w:hyperlink w:anchor="_Toc8732411" w:history="1">
-            <w:r>
-              <w:rPr>
-                <w:rStyle w:val="Hyperlink"/>
-                <w:noProof/>
-              </w:rPr>
-              <w:t>Observações realizadas</w:t>
-            </w:r>
-            <w:r>
-              <w:rPr>
-                <w:noProof/>
-                <w:webHidden/>
-              </w:rPr>
-              <w:tab/>
-            </w:r>
-            <w:r>
-              <w:rPr>
-                <w:noProof/>
-                <w:webHidden/>
-              </w:rPr>
-              <w:fldChar w:fldCharType="begin"/>
-            </w:r>
-            <w:r>
-              <w:rPr>
-                <w:noProof/>
-                <w:webHidden/>
-              </w:rPr>
-              <w:instrText xml:space="preserve"> PAGEREF _Toc8732411 \h </w:instrText>
-            </w:r>
-            <w:r>
-              <w:rPr>
-                <w:noProof/>
-                <w:webHidden/>
-              </w:rPr>
-            </w:r>
-            <w:r>
-              <w:rPr>
-                <w:noProof/>
-                <w:webHidden/>
-              </w:rPr>
-              <w:fldChar w:fldCharType="separate"/>
-            </w:r>
-            <w:r>
-              <w:rPr>
-                <w:noProof/>
-                <w:webHidden/>
-              </w:rPr>
-              <w:t>5</w:t>
-            </w:r>
-            <w:r>
-              <w:rPr>
-                <w:noProof/>
-                <w:webHidden/>
-              </w:rPr>
-              <w:fldChar w:fldCharType="end"/>
-            </w:r>
-          </w:hyperlink>
-        </w:p>
-        <w:p>
-          <w:pPr>
             <w:rPr>
               <w:sz w:val="32"/>
               <w:szCs w:val="32"/>
@@ -989,18 +784,29 @@
     </w:p>
     <w:p>
       <w:pPr>
+        <w:jc w:val="center"/>
+        <w:rPr>
+          <w:b/>
+          <w:sz w:val="44"/>
+          <w:szCs w:val="44"/>
+        </w:rPr>
+      </w:pPr>
+    </w:p>
+    <w:p/>
+    <w:p>
+      <w:pPr>
         <w:pStyle w:val="Heading1"/>
       </w:pPr>
-      <w:bookmarkStart w:id="0" w:name="_Toc8732406"/>
+      <w:bookmarkStart w:id="0" w:name="_Toc8997735"/>
       <w:r>
         <w:lastRenderedPageBreak/>
-        <w:t xml:space="preserve">Parte I </w:t>
+        <w:t xml:space="preserve">Parte II </w:t>
       </w:r>
       <w:r>
         <w:t>–</w:t>
       </w:r>
       <w:r>
-        <w:t xml:space="preserve"> iptables</w:t>
+        <w:t xml:space="preserve"> snort</w:t>
       </w:r>
       <w:bookmarkEnd w:id="0"/>
     </w:p>
@@ -1009,826 +815,616 @@
       <w:pPr>
         <w:pStyle w:val="Heading2"/>
       </w:pPr>
-      <w:bookmarkStart w:id="1" w:name="_Toc8732407"/>
-      <w:r>
-        <w:t>Regras utilizadas</w:t>
+      <w:bookmarkStart w:id="1" w:name="_Toc8997736"/>
+      <w:r>
+        <w:t>Configuração</w:t>
       </w:r>
       <w:bookmarkEnd w:id="1"/>
+    </w:p>
+    <w:p>
+      <w:pPr>
+        <w:jc w:val="both"/>
+      </w:pPr>
+    </w:p>
+    <w:p>
+      <w:pPr>
+        <w:jc w:val="both"/>
+      </w:pPr>
+      <w:r>
+        <w:t>A forma utilizada para invocar o comando snort foi:</w:t>
+      </w:r>
+    </w:p>
+    <w:p>
+      <w:pPr>
+        <w:jc w:val="both"/>
+      </w:pPr>
+      <w:r>
+        <w:t>sudo /usr/sbin/snort -c snort.config -A console</w:t>
+      </w:r>
+    </w:p>
+    <w:p>
+      <w:pPr>
+        <w:jc w:val="both"/>
+      </w:pPr>
+    </w:p>
+    <w:p>
+      <w:pPr>
+        <w:jc w:val="both"/>
+      </w:pPr>
+      <w:r>
+        <w:t>O ficheiro snort.config contêm as seguintes configurações:</w:t>
+      </w:r>
+    </w:p>
+    <w:p>
+      <w:pPr>
+        <w:pStyle w:val="PlainText"/>
+        <w:rPr>
+          <w:rFonts w:ascii="Courier New" w:hAnsi="Courier New" w:cs="Courier New"/>
+        </w:rPr>
+      </w:pPr>
+      <w:r>
+        <w:rPr>
+          <w:rFonts w:ascii="Courier New" w:hAnsi="Courier New" w:cs="Courier New"/>
+        </w:rPr>
+        <w:t>preprocessor frag3_global</w:t>
+      </w:r>
+    </w:p>
+    <w:p>
+      <w:pPr>
+        <w:pStyle w:val="PlainText"/>
+        <w:rPr>
+          <w:rFonts w:ascii="Courier New" w:hAnsi="Courier New" w:cs="Courier New"/>
+        </w:rPr>
+      </w:pPr>
+      <w:r>
+        <w:rPr>
+          <w:rFonts w:ascii="Courier New" w:hAnsi="Courier New" w:cs="Courier New"/>
+        </w:rPr>
+        <w:t>preprocessor frag3_engine</w:t>
+      </w:r>
+    </w:p>
+    <w:p>
+      <w:pPr>
+        <w:pStyle w:val="PlainText"/>
+        <w:rPr>
+          <w:rFonts w:ascii="Courier New" w:hAnsi="Courier New" w:cs="Courier New"/>
+        </w:rPr>
+      </w:pPr>
+    </w:p>
+    <w:p>
+      <w:pPr>
+        <w:pStyle w:val="PlainText"/>
+        <w:rPr>
+          <w:rFonts w:ascii="Courier New" w:hAnsi="Courier New" w:cs="Courier New"/>
+        </w:rPr>
+      </w:pPr>
+      <w:r>
+        <w:rPr>
+          <w:rFonts w:ascii="Courier New" w:hAnsi="Courier New" w:cs="Courier New"/>
+        </w:rPr>
+        <w:t>alert tcp any any -&gt; any 1:1023 (msg:"VARRIMENTO PORTOS"; sid:20190405;rev:0;)</w:t>
+      </w:r>
+    </w:p>
+    <w:p>
+      <w:pPr>
+        <w:pStyle w:val="PlainText"/>
+        <w:rPr>
+          <w:rFonts w:ascii="Courier New" w:hAnsi="Courier New" w:cs="Courier New"/>
+        </w:rPr>
+      </w:pPr>
+    </w:p>
+    <w:p>
+      <w:pPr>
+        <w:pStyle w:val="PlainText"/>
+        <w:rPr>
+          <w:rFonts w:ascii="Courier New" w:hAnsi="Courier New" w:cs="Courier New"/>
+        </w:rPr>
+      </w:pPr>
+      <w:r>
+        <w:rPr>
+          <w:rFonts w:ascii="Courier New" w:hAnsi="Courier New" w:cs="Courier New"/>
+        </w:rPr>
+        <w:t>event_filter \</w:t>
+      </w:r>
+    </w:p>
+    <w:p>
+      <w:pPr>
+        <w:pStyle w:val="PlainText"/>
+        <w:rPr>
+          <w:rFonts w:ascii="Courier New" w:hAnsi="Courier New" w:cs="Courier New"/>
+        </w:rPr>
+      </w:pPr>
+      <w:r>
+        <w:rPr>
+          <w:rFonts w:ascii="Courier New" w:hAnsi="Courier New" w:cs="Courier New"/>
+        </w:rPr>
+        <w:t xml:space="preserve">    gen_id 1, sig_id 20190405, \</w:t>
+      </w:r>
+    </w:p>
+    <w:p>
+      <w:pPr>
+        <w:pStyle w:val="PlainText"/>
+        <w:rPr>
+          <w:rFonts w:ascii="Courier New" w:hAnsi="Courier New" w:cs="Courier New"/>
+        </w:rPr>
+      </w:pPr>
+      <w:r>
+        <w:rPr>
+          <w:rFonts w:ascii="Courier New" w:hAnsi="Courier New" w:cs="Courier New"/>
+        </w:rPr>
+        <w:t xml:space="preserve">    type both, \</w:t>
+      </w:r>
+    </w:p>
+    <w:p>
+      <w:pPr>
+        <w:pStyle w:val="PlainText"/>
+        <w:rPr>
+          <w:rFonts w:ascii="Courier New" w:hAnsi="Courier New" w:cs="Courier New"/>
+        </w:rPr>
+      </w:pPr>
+      <w:r>
+        <w:rPr>
+          <w:rFonts w:ascii="Courier New" w:hAnsi="Courier New" w:cs="Courier New"/>
+        </w:rPr>
+        <w:t xml:space="preserve">    track by_dst, \</w:t>
+      </w:r>
+    </w:p>
+    <w:p>
+      <w:pPr>
+        <w:pStyle w:val="PlainText"/>
+        <w:rPr>
+          <w:rFonts w:ascii="Courier New" w:hAnsi="Courier New" w:cs="Courier New"/>
+        </w:rPr>
+      </w:pPr>
+      <w:r>
+        <w:rPr>
+          <w:rFonts w:ascii="Courier New" w:hAnsi="Courier New" w:cs="Courier New"/>
+        </w:rPr>
+        <w:t xml:space="preserve">    count 3, seconds 30</w:t>
+      </w:r>
+    </w:p>
+    <w:p>
+      <w:pPr>
+        <w:pStyle w:val="PlainText"/>
+        <w:rPr>
+          <w:rFonts w:ascii="Courier New" w:hAnsi="Courier New" w:cs="Courier New"/>
+        </w:rPr>
+      </w:pPr>
+      <w:r>
+        <w:rPr>
+          <w:rFonts w:ascii="Courier New" w:hAnsi="Courier New" w:cs="Courier New"/>
+        </w:rPr>
+        <w:tab/>
+      </w:r>
+    </w:p>
+    <w:p>
+      <w:pPr>
+        <w:pStyle w:val="PlainText"/>
+        <w:rPr>
+          <w:rFonts w:ascii="Courier New" w:hAnsi="Courier New" w:cs="Courier New"/>
+        </w:rPr>
+      </w:pPr>
+      <w:r>
+        <w:rPr>
+          <w:rFonts w:ascii="Courier New" w:hAnsi="Courier New" w:cs="Courier New"/>
+        </w:rPr>
+        <w:tab/>
+      </w:r>
+    </w:p>
+    <w:p>
+      <w:pPr>
+        <w:pStyle w:val="PlainText"/>
+        <w:rPr>
+          <w:rFonts w:ascii="Courier New" w:hAnsi="Courier New" w:cs="Courier New"/>
+        </w:rPr>
+      </w:pPr>
+      <w:r>
+        <w:rPr>
+          <w:rFonts w:ascii="Courier New" w:hAnsi="Courier New" w:cs="Courier New"/>
+        </w:rPr>
+        <w:t>#--------------------------</w:t>
+      </w:r>
+    </w:p>
+    <w:p>
+      <w:pPr>
+        <w:pStyle w:val="PlainText"/>
+        <w:rPr>
+          <w:rFonts w:ascii="Courier New" w:hAnsi="Courier New" w:cs="Courier New"/>
+        </w:rPr>
+      </w:pPr>
+    </w:p>
+    <w:p>
+      <w:pPr>
+        <w:pStyle w:val="PlainText"/>
+        <w:rPr>
+          <w:rFonts w:ascii="Courier New" w:hAnsi="Courier New" w:cs="Courier New"/>
+        </w:rPr>
+      </w:pPr>
+      <w:r>
+        <w:rPr>
+          <w:rFonts w:ascii="Courier New" w:hAnsi="Courier New" w:cs="Courier New"/>
+        </w:rPr>
+        <w:t>alert tcp any any -&gt; any 23456 (msg:"DESCOBRIR PASSWORD"; flags:S; sid:20191305;rev:0;)</w:t>
+      </w:r>
+    </w:p>
+    <w:p>
+      <w:pPr>
+        <w:pStyle w:val="PlainText"/>
+        <w:rPr>
+          <w:rFonts w:ascii="Courier New" w:hAnsi="Courier New" w:cs="Courier New"/>
+        </w:rPr>
+      </w:pPr>
+    </w:p>
+    <w:p>
+      <w:pPr>
+        <w:pStyle w:val="PlainText"/>
+        <w:rPr>
+          <w:rFonts w:ascii="Courier New" w:hAnsi="Courier New" w:cs="Courier New"/>
+        </w:rPr>
+      </w:pPr>
+      <w:r>
+        <w:rPr>
+          <w:rFonts w:ascii="Courier New" w:hAnsi="Courier New" w:cs="Courier New"/>
+        </w:rPr>
+        <w:t>event_filter \</w:t>
+      </w:r>
+    </w:p>
+    <w:p>
+      <w:pPr>
+        <w:pStyle w:val="PlainText"/>
+        <w:rPr>
+          <w:rFonts w:ascii="Courier New" w:hAnsi="Courier New" w:cs="Courier New"/>
+        </w:rPr>
+      </w:pPr>
+      <w:r>
+        <w:rPr>
+          <w:rFonts w:ascii="Courier New" w:hAnsi="Courier New" w:cs="Courier New"/>
+        </w:rPr>
+        <w:t xml:space="preserve">    gen_id 1, sig_id 20191305, \</w:t>
+      </w:r>
+    </w:p>
+    <w:p>
+      <w:pPr>
+        <w:pStyle w:val="PlainText"/>
+        <w:rPr>
+          <w:rFonts w:ascii="Courier New" w:hAnsi="Courier New" w:cs="Courier New"/>
+        </w:rPr>
+      </w:pPr>
+      <w:r>
+        <w:rPr>
+          <w:rFonts w:ascii="Courier New" w:hAnsi="Courier New" w:cs="Courier New"/>
+        </w:rPr>
+        <w:t xml:space="preserve">    type threshold, \</w:t>
+      </w:r>
+    </w:p>
+    <w:p>
+      <w:pPr>
+        <w:pStyle w:val="PlainText"/>
+        <w:rPr>
+          <w:rFonts w:ascii="Courier New" w:hAnsi="Courier New" w:cs="Courier New"/>
+        </w:rPr>
+      </w:pPr>
+      <w:r>
+        <w:rPr>
+          <w:rFonts w:ascii="Courier New" w:hAnsi="Courier New" w:cs="Courier New"/>
+        </w:rPr>
+        <w:t xml:space="preserve">    track by_src, \</w:t>
+      </w:r>
+    </w:p>
+    <w:p>
+      <w:pPr>
+        <w:pStyle w:val="PlainText"/>
+        <w:rPr>
+          <w:rFonts w:ascii="Courier New" w:hAnsi="Courier New" w:cs="Courier New"/>
+        </w:rPr>
+      </w:pPr>
+      <w:r>
+        <w:rPr>
+          <w:rFonts w:ascii="Courier New" w:hAnsi="Courier New" w:cs="Courier New"/>
+        </w:rPr>
+        <w:t xml:space="preserve">    count 5, seconds 15</w:t>
+      </w:r>
+    </w:p>
+    <w:p>
+      <w:pPr>
+        <w:pStyle w:val="PlainText"/>
+        <w:rPr>
+          <w:rFonts w:ascii="Courier New" w:hAnsi="Courier New" w:cs="Courier New"/>
+        </w:rPr>
+      </w:pPr>
+      <w:r>
+        <w:rPr>
+          <w:rFonts w:ascii="Courier New" w:hAnsi="Courier New" w:cs="Courier New"/>
+        </w:rPr>
+        <w:tab/>
+      </w:r>
+    </w:p>
+    <w:p>
+      <w:pPr>
+        <w:pStyle w:val="PlainText"/>
+        <w:rPr>
+          <w:rFonts w:ascii="Courier New" w:hAnsi="Courier New" w:cs="Courier New"/>
+        </w:rPr>
+      </w:pPr>
+    </w:p>
+    <w:p>
+      <w:pPr>
+        <w:jc w:val="both"/>
+      </w:pPr>
+    </w:p>
+    <w:p>
+      <w:pPr>
+        <w:ind w:firstLine="708"/>
+        <w:jc w:val="both"/>
+      </w:pPr>
+      <w:r>
+        <w:t>No primeiro caso (</w:t>
+      </w:r>
+      <w:r>
+        <w:rPr>
+          <w:rFonts w:ascii="Courier New" w:hAnsi="Courier New" w:cs="Courier New"/>
+          <w:sz w:val="21"/>
+          <w:szCs w:val="21"/>
+        </w:rPr>
+        <w:t>VARRIMENTO PORTOS</w:t>
+      </w:r>
+      <w:r>
+        <w:t>), pretende-se receber alertas de ligações TCP para portos inferiores a 1024 (usa-se 1:1023), ligações essas que não têm ter origem na mesma máquina, posto isto, na definição do filtro, faz-se track by_dst, e type both, de forma a que seja gerado apenas um alarme nesse meio minuto.</w:t>
+      </w:r>
+    </w:p>
+    <w:p>
+      <w:pPr>
+        <w:ind w:firstLine="708"/>
+        <w:jc w:val="both"/>
+      </w:pPr>
+      <w:r>
+        <w:t>No segundo caso (</w:t>
+      </w:r>
+      <w:r>
+        <w:rPr>
+          <w:rFonts w:ascii="Courier New" w:hAnsi="Courier New" w:cs="Courier New"/>
+          <w:sz w:val="21"/>
+          <w:szCs w:val="21"/>
+        </w:rPr>
+        <w:t>DESCOBRIR PASSWORD</w:t>
+      </w:r>
+      <w:r>
+        <w:t>), pretende-se sempre que forem recebidas 5 ligações da mesma máquina emissora (track by_src) para o porto do servidor (que no caso do trabalho realizado é o 23456), durante um intervalo de 15 segundos ,deve haver um alerta por cada conjunto de 5 ligações observadas, portanto é necessário usar o type threshold</w:t>
+      </w:r>
+      <w:r>
+        <w:t>.</w:t>
+      </w:r>
+      <w:r>
+        <w:t xml:space="preserve"> Como se pretende que seja lançado o alerta quando algúem tenta descobrir a password de alguém, é necessário ter a flag S, que corresponde ao SYN que é ativado no handshake do TCP quando se estabelece uma ligação.</w:t>
+      </w:r>
+    </w:p>
+    <w:p>
+      <w:pPr>
+        <w:ind w:firstLine="708"/>
+        <w:jc w:val="both"/>
+      </w:pPr>
+      <w:r>
+        <w:t>Em ambos os casos, não há especificação de ip’s, nem de portos de origem, logo esses campos ficam any.</w:t>
+      </w:r>
+    </w:p>
+    <w:p>
+      <w:pPr>
+        <w:pStyle w:val="Heading2"/>
+      </w:pPr>
+      <w:bookmarkStart w:id="2" w:name="_Toc8997737"/>
+      <w:r>
+        <w:lastRenderedPageBreak/>
+        <w:t>Observações realizadas</w:t>
+      </w:r>
+      <w:bookmarkEnd w:id="2"/>
     </w:p>
     <w:p/>
     <w:p/>
     <w:p>
       <w:pPr>
-        <w:jc w:val="both"/>
-      </w:pPr>
-    </w:p>
-    <w:p>
-      <w:pPr>
-        <w:pStyle w:val="Heading2"/>
-      </w:pPr>
-      <w:bookmarkStart w:id="2" w:name="_Toc8732408"/>
-      <w:r>
-        <w:t>Observações realizadas</w:t>
-      </w:r>
-      <w:bookmarkEnd w:id="2"/>
-    </w:p>
-    <w:p/>
-    <w:p/>
-    <w:p/>
-    <w:p/>
-    <w:p/>
-    <w:p/>
-    <w:p/>
-    <w:p/>
-    <w:p/>
-    <w:p/>
-    <w:p/>
-    <w:p/>
-    <w:p/>
-    <w:p/>
-    <w:p/>
-    <w:p/>
-    <w:p/>
-    <w:p/>
-    <w:p/>
-    <w:p/>
-    <w:p/>
-    <w:p/>
-    <w:p/>
-    <w:p/>
-    <w:p>
-      <w:pPr>
-        <w:pStyle w:val="Heading1"/>
-      </w:pPr>
-      <w:bookmarkStart w:id="3" w:name="_Toc8732409"/>
-      <w:r>
-        <w:lastRenderedPageBreak/>
-        <w:t xml:space="preserve">Parte II </w:t>
-      </w:r>
-      <w:r>
-        <w:t>–</w:t>
-      </w:r>
-      <w:r>
-        <w:t xml:space="preserve"> snort</w:t>
-      </w:r>
-      <w:bookmarkEnd w:id="3"/>
-    </w:p>
-    <w:p/>
-    <w:p>
-      <w:pPr>
-        <w:pStyle w:val="Heading2"/>
-      </w:pPr>
-      <w:bookmarkStart w:id="4" w:name="_Toc8732410"/>
-      <w:r>
-        <w:t>Configuração</w:t>
-      </w:r>
-      <w:bookmarkEnd w:id="4"/>
-    </w:p>
-    <w:p>
-      <w:pPr>
-        <w:jc w:val="both"/>
-      </w:pPr>
-    </w:p>
-    <w:p>
-      <w:pPr>
-        <w:jc w:val="both"/>
-      </w:pPr>
-      <w:r>
-        <w:t>A forma utilizada para invocar o comando snort foi:</w:t>
-      </w:r>
-    </w:p>
-    <w:p>
-      <w:pPr>
-        <w:jc w:val="both"/>
-      </w:pPr>
-      <w:r>
-        <w:t>sudo /usr/sbin/snort -c snort.config -A console</w:t>
-      </w:r>
-    </w:p>
-    <w:p>
-      <w:pPr>
-        <w:jc w:val="both"/>
-      </w:pPr>
-    </w:p>
-    <w:p>
-      <w:pPr>
-        <w:jc w:val="both"/>
-      </w:pPr>
-      <w:r>
-        <w:t>O ficheiro snort.config contêm as seguintes configurações:</w:t>
-      </w:r>
-    </w:p>
-    <w:p>
-      <w:pPr>
-        <w:pStyle w:val="PlainText"/>
-        <w:rPr>
-          <w:rFonts w:ascii="Courier New" w:hAnsi="Courier New" w:cs="Courier New"/>
-          <w:sz w:val="22"/>
-          <w:lang w:val="en-US"/>
-        </w:rPr>
-      </w:pPr>
-      <w:r>
-        <w:rPr>
-          <w:rFonts w:ascii="Courier New" w:hAnsi="Courier New" w:cs="Courier New"/>
-          <w:sz w:val="22"/>
-          <w:lang w:val="en-US"/>
-        </w:rPr>
-        <w:t>preprocessor frag3_globa</w:t>
-      </w:r>
-      <w:r>
-        <w:t>l</w:t>
-      </w:r>
-      <w:r>
-        <w:rPr>
-          <w:rFonts w:ascii="Courier New" w:hAnsi="Courier New" w:cs="Courier New"/>
-          <w:sz w:val="22"/>
-          <w:lang w:val="en-US"/>
-        </w:rPr>
-        <w:t>preprocessor frag3_engine</w:t>
-      </w:r>
-    </w:p>
-    <w:p>
-      <w:pPr>
-        <w:pStyle w:val="PlainText"/>
-        <w:rPr>
-          <w:rFonts w:ascii="Courier New" w:hAnsi="Courier New" w:cs="Courier New"/>
-          <w:sz w:val="22"/>
-          <w:lang w:val="en-US"/>
-        </w:rPr>
-      </w:pPr>
-    </w:p>
-    <w:p>
-      <w:pPr>
-        <w:pStyle w:val="PlainText"/>
-        <w:rPr>
-          <w:rFonts w:ascii="Courier New" w:hAnsi="Courier New" w:cs="Courier New"/>
-          <w:sz w:val="22"/>
-          <w:lang w:val="en-US"/>
-        </w:rPr>
-      </w:pPr>
-      <w:r>
-        <w:rPr>
-          <w:rFonts w:ascii="Courier New" w:hAnsi="Courier New" w:cs="Courier New"/>
-          <w:sz w:val="22"/>
-          <w:lang w:val="en-US"/>
-        </w:rPr>
-        <w:t>#</w:t>
-      </w:r>
-      <w:r>
-        <w:t>A</w:t>
-      </w:r>
-    </w:p>
-    <w:p>
-      <w:pPr>
-        <w:pStyle w:val="PlainText"/>
-        <w:rPr>
-          <w:rFonts w:ascii="Courier New" w:hAnsi="Courier New" w:cs="Courier New"/>
-          <w:sz w:val="22"/>
-          <w:lang w:val="en-US"/>
-        </w:rPr>
-      </w:pPr>
-      <w:r>
-        <w:rPr>
-          <w:rFonts w:ascii="Courier New" w:hAnsi="Courier New" w:cs="Courier New"/>
-          <w:sz w:val="22"/>
-          <w:lang w:val="en-US"/>
-        </w:rPr>
-        <w:t xml:space="preserve">alert </w:t>
-      </w:r>
-      <w:proofErr w:type="spellStart"/>
-      <w:r>
-        <w:rPr>
-          <w:rFonts w:ascii="Courier New" w:hAnsi="Courier New" w:cs="Courier New"/>
-          <w:sz w:val="22"/>
-          <w:lang w:val="en-US"/>
-        </w:rPr>
-        <w:t>tcp</w:t>
-      </w:r>
-      <w:proofErr w:type="spellEnd"/>
-      <w:r>
-        <w:rPr>
-          <w:rFonts w:ascii="Courier New" w:hAnsi="Courier New" w:cs="Courier New"/>
-          <w:sz w:val="22"/>
-          <w:lang w:val="en-US"/>
-        </w:rPr>
-        <w:t xml:space="preserve"> any </w:t>
-      </w:r>
-      <w:proofErr w:type="spellStart"/>
-      <w:r>
-        <w:rPr>
-          <w:rFonts w:ascii="Courier New" w:hAnsi="Courier New" w:cs="Courier New"/>
-          <w:sz w:val="22"/>
-          <w:lang w:val="en-US"/>
-        </w:rPr>
-        <w:t>any</w:t>
-      </w:r>
-      <w:proofErr w:type="spellEnd"/>
-      <w:r>
-        <w:rPr>
-          <w:rFonts w:ascii="Courier New" w:hAnsi="Courier New" w:cs="Courier New"/>
-          <w:sz w:val="22"/>
-          <w:lang w:val="en-US"/>
-        </w:rPr>
-        <w:t xml:space="preserve"> -&gt; any 1:1023 (</w:t>
-      </w:r>
-      <w:proofErr w:type="spellStart"/>
-      <w:r>
-        <w:rPr>
-          <w:rFonts w:ascii="Courier New" w:hAnsi="Courier New" w:cs="Courier New"/>
-          <w:sz w:val="22"/>
-          <w:lang w:val="en-US"/>
-        </w:rPr>
-        <w:t>msg:"server</w:t>
-      </w:r>
-      <w:proofErr w:type="spellEnd"/>
-      <w:r>
-        <w:rPr>
-          <w:rFonts w:ascii="Courier New" w:hAnsi="Courier New" w:cs="Courier New"/>
-          <w:sz w:val="22"/>
-          <w:lang w:val="en-US"/>
-        </w:rPr>
-        <w:t xml:space="preserve"> session"; sid:</w:t>
-      </w:r>
-      <w:proofErr w:type="gramStart"/>
-      <w:r>
-        <w:rPr>
-          <w:rFonts w:ascii="Courier New" w:hAnsi="Courier New" w:cs="Courier New"/>
-          <w:sz w:val="22"/>
-          <w:lang w:val="en-US"/>
-        </w:rPr>
-        <w:t>20180405;rev</w:t>
-      </w:r>
-      <w:proofErr w:type="gramEnd"/>
-      <w:r>
-        <w:rPr>
-          <w:rFonts w:ascii="Courier New" w:hAnsi="Courier New" w:cs="Courier New"/>
-          <w:sz w:val="22"/>
-          <w:lang w:val="en-US"/>
-        </w:rPr>
-        <w:t>:0;)</w:t>
-      </w:r>
-    </w:p>
-    <w:p>
-      <w:pPr>
-        <w:pStyle w:val="PlainText"/>
-        <w:rPr>
-          <w:rFonts w:ascii="Courier New" w:hAnsi="Courier New" w:cs="Courier New"/>
-          <w:sz w:val="22"/>
-          <w:lang w:val="en-US"/>
-        </w:rPr>
-      </w:pPr>
-    </w:p>
-    <w:p>
-      <w:pPr>
-        <w:pStyle w:val="PlainText"/>
-        <w:rPr>
-          <w:rFonts w:ascii="Courier New" w:hAnsi="Courier New" w:cs="Courier New"/>
-          <w:sz w:val="22"/>
-          <w:lang w:val="en-US"/>
-        </w:rPr>
-      </w:pPr>
-      <w:proofErr w:type="spellStart"/>
-      <w:r>
-        <w:rPr>
-          <w:rFonts w:ascii="Courier New" w:hAnsi="Courier New" w:cs="Courier New"/>
-          <w:sz w:val="22"/>
-          <w:lang w:val="en-US"/>
-        </w:rPr>
-        <w:t>event_filter</w:t>
-      </w:r>
-      <w:proofErr w:type="spellEnd"/>
-      <w:r>
-        <w:rPr>
-          <w:rFonts w:ascii="Courier New" w:hAnsi="Courier New" w:cs="Courier New"/>
-          <w:sz w:val="22"/>
-          <w:lang w:val="en-US"/>
-        </w:rPr>
-        <w:t xml:space="preserve"> \</w:t>
-      </w:r>
-    </w:p>
-    <w:p>
-      <w:pPr>
-        <w:pStyle w:val="PlainText"/>
-        <w:rPr>
-          <w:rFonts w:ascii="Courier New" w:hAnsi="Courier New" w:cs="Courier New"/>
-          <w:sz w:val="22"/>
-          <w:lang w:val="en-US"/>
-        </w:rPr>
-      </w:pPr>
-      <w:r>
-        <w:rPr>
-          <w:rFonts w:ascii="Courier New" w:hAnsi="Courier New" w:cs="Courier New"/>
-          <w:sz w:val="22"/>
-          <w:lang w:val="en-US"/>
-        </w:rPr>
-        <w:t xml:space="preserve">    </w:t>
-      </w:r>
-      <w:proofErr w:type="spellStart"/>
-      <w:r>
-        <w:rPr>
-          <w:rFonts w:ascii="Courier New" w:hAnsi="Courier New" w:cs="Courier New"/>
-          <w:sz w:val="22"/>
-          <w:lang w:val="en-US"/>
-        </w:rPr>
-        <w:t>gen_id</w:t>
-      </w:r>
-      <w:proofErr w:type="spellEnd"/>
-      <w:r>
-        <w:rPr>
-          <w:rFonts w:ascii="Courier New" w:hAnsi="Courier New" w:cs="Courier New"/>
-          <w:sz w:val="22"/>
-          <w:lang w:val="en-US"/>
-        </w:rPr>
-        <w:t xml:space="preserve"> 1, </w:t>
-      </w:r>
-      <w:proofErr w:type="spellStart"/>
-      <w:r>
-        <w:rPr>
-          <w:rFonts w:ascii="Courier New" w:hAnsi="Courier New" w:cs="Courier New"/>
-          <w:sz w:val="22"/>
-          <w:lang w:val="en-US"/>
-        </w:rPr>
-        <w:t>sig_id</w:t>
-      </w:r>
-      <w:proofErr w:type="spellEnd"/>
-      <w:r>
-        <w:rPr>
-          <w:rFonts w:ascii="Courier New" w:hAnsi="Courier New" w:cs="Courier New"/>
-          <w:sz w:val="22"/>
-          <w:lang w:val="en-US"/>
-        </w:rPr>
-        <w:t xml:space="preserve"> 20180405, \</w:t>
-      </w:r>
-    </w:p>
-    <w:p>
-      <w:pPr>
-        <w:pStyle w:val="PlainText"/>
-        <w:rPr>
-          <w:rFonts w:ascii="Courier New" w:hAnsi="Courier New" w:cs="Courier New"/>
-          <w:sz w:val="22"/>
-          <w:lang w:val="en-US"/>
-        </w:rPr>
-      </w:pPr>
-      <w:r>
-        <w:rPr>
-          <w:rFonts w:ascii="Courier New" w:hAnsi="Courier New" w:cs="Courier New"/>
-          <w:sz w:val="22"/>
-          <w:lang w:val="en-US"/>
-        </w:rPr>
-        <w:t xml:space="preserve">    type both, \</w:t>
-      </w:r>
-    </w:p>
-    <w:p>
-      <w:pPr>
-        <w:pStyle w:val="PlainText"/>
-        <w:rPr>
-          <w:rFonts w:ascii="Courier New" w:hAnsi="Courier New" w:cs="Courier New"/>
-          <w:sz w:val="22"/>
-          <w:lang w:val="en-US"/>
-        </w:rPr>
-      </w:pPr>
-      <w:r>
-        <w:rPr>
-          <w:rFonts w:ascii="Courier New" w:hAnsi="Courier New" w:cs="Courier New"/>
-          <w:sz w:val="22"/>
-          <w:lang w:val="en-US"/>
-        </w:rPr>
-        <w:t xml:space="preserve">    track </w:t>
-      </w:r>
-      <w:proofErr w:type="spellStart"/>
-      <w:r>
-        <w:rPr>
-          <w:rFonts w:ascii="Courier New" w:hAnsi="Courier New" w:cs="Courier New"/>
-          <w:sz w:val="22"/>
-          <w:lang w:val="en-US"/>
-        </w:rPr>
-        <w:t>by_dst</w:t>
-      </w:r>
-      <w:proofErr w:type="spellEnd"/>
-      <w:r>
-        <w:rPr>
-          <w:rFonts w:ascii="Courier New" w:hAnsi="Courier New" w:cs="Courier New"/>
-          <w:sz w:val="22"/>
-          <w:lang w:val="en-US"/>
-        </w:rPr>
-        <w:t>, \</w:t>
-      </w:r>
-    </w:p>
-    <w:p>
-      <w:pPr>
-        <w:pStyle w:val="PlainText"/>
-        <w:rPr>
-          <w:rFonts w:ascii="Courier New" w:hAnsi="Courier New" w:cs="Courier New"/>
-          <w:sz w:val="22"/>
-          <w:lang w:val="en-US"/>
-        </w:rPr>
-      </w:pPr>
-      <w:r>
-        <w:rPr>
-          <w:rFonts w:ascii="Courier New" w:hAnsi="Courier New" w:cs="Courier New"/>
-          <w:sz w:val="22"/>
-          <w:lang w:val="en-US"/>
-        </w:rPr>
-        <w:t xml:space="preserve">    count 3, seconds 30</w:t>
-      </w:r>
-      <w:r>
-        <w:rPr>
-          <w:rFonts w:ascii="Courier New" w:hAnsi="Courier New" w:cs="Courier New"/>
-          <w:sz w:val="22"/>
-          <w:lang w:val="en-US"/>
-        </w:rPr>
-        <w:tab/>
-      </w:r>
-    </w:p>
-    <w:p>
-      <w:pPr>
-        <w:pStyle w:val="PlainText"/>
-        <w:rPr>
-          <w:rFonts w:ascii="Courier New" w:hAnsi="Courier New" w:cs="Courier New"/>
-          <w:sz w:val="22"/>
-          <w:lang w:val="en-US"/>
-        </w:rPr>
-      </w:pPr>
-      <w:r>
-        <w:rPr>
-          <w:rFonts w:ascii="Courier New" w:hAnsi="Courier New" w:cs="Courier New"/>
-          <w:sz w:val="22"/>
-          <w:lang w:val="en-US"/>
-        </w:rPr>
-        <w:tab/>
-      </w:r>
-    </w:p>
-    <w:p>
-      <w:pPr>
-        <w:pStyle w:val="PlainText"/>
-        <w:rPr>
-          <w:rFonts w:ascii="Courier New" w:hAnsi="Courier New" w:cs="Courier New"/>
-          <w:sz w:val="22"/>
-          <w:lang w:val="en-US"/>
-        </w:rPr>
-      </w:pPr>
-      <w:r>
-        <w:rPr>
-          <w:rFonts w:ascii="Courier New" w:hAnsi="Courier New" w:cs="Courier New"/>
-          <w:sz w:val="22"/>
-          <w:lang w:val="en-US"/>
-        </w:rPr>
-        <w:t>#--------------------------</w:t>
-      </w:r>
-    </w:p>
-    <w:p>
-      <w:pPr>
-        <w:pStyle w:val="PlainText"/>
-        <w:rPr>
-          <w:rFonts w:ascii="Courier New" w:hAnsi="Courier New" w:cs="Courier New"/>
-          <w:sz w:val="22"/>
-          <w:lang w:val="en-US"/>
-        </w:rPr>
-      </w:pPr>
-      <w:r>
-        <w:rPr>
-          <w:rFonts w:ascii="Courier New" w:hAnsi="Courier New" w:cs="Courier New"/>
-          <w:sz w:val="22"/>
-          <w:lang w:val="en-US"/>
-        </w:rPr>
-        <w:t>#</w:t>
-      </w:r>
-      <w:r>
-        <w:t>B</w:t>
-      </w:r>
-    </w:p>
-    <w:p>
-      <w:pPr>
-        <w:pStyle w:val="PlainText"/>
-        <w:rPr>
-          <w:rFonts w:ascii="Courier New" w:hAnsi="Courier New" w:cs="Courier New"/>
-          <w:sz w:val="22"/>
-          <w:lang w:val="en-US"/>
-        </w:rPr>
-      </w:pPr>
-      <w:r>
-        <w:rPr>
-          <w:rFonts w:ascii="Courier New" w:hAnsi="Courier New" w:cs="Courier New"/>
-          <w:sz w:val="22"/>
-          <w:lang w:val="en-US"/>
-        </w:rPr>
-        <w:t xml:space="preserve">alert </w:t>
-      </w:r>
-      <w:proofErr w:type="spellStart"/>
-      <w:r>
-        <w:rPr>
-          <w:rFonts w:ascii="Courier New" w:hAnsi="Courier New" w:cs="Courier New"/>
-          <w:sz w:val="22"/>
-          <w:lang w:val="en-US"/>
-        </w:rPr>
-        <w:t>tcp</w:t>
-      </w:r>
-      <w:proofErr w:type="spellEnd"/>
-      <w:r>
-        <w:rPr>
-          <w:rFonts w:ascii="Courier New" w:hAnsi="Courier New" w:cs="Courier New"/>
-          <w:sz w:val="22"/>
-          <w:lang w:val="en-US"/>
-        </w:rPr>
-        <w:t xml:space="preserve"> any </w:t>
-      </w:r>
-      <w:proofErr w:type="spellStart"/>
-      <w:r>
-        <w:rPr>
-          <w:rFonts w:ascii="Courier New" w:hAnsi="Courier New" w:cs="Courier New"/>
-          <w:sz w:val="22"/>
-          <w:lang w:val="en-US"/>
-        </w:rPr>
-        <w:t>any</w:t>
-      </w:r>
-      <w:proofErr w:type="spellEnd"/>
-      <w:r>
-        <w:rPr>
-          <w:rFonts w:ascii="Courier New" w:hAnsi="Courier New" w:cs="Courier New"/>
-          <w:sz w:val="22"/>
-          <w:lang w:val="en-US"/>
-        </w:rPr>
-        <w:t xml:space="preserve"> -&gt; any 23456 (</w:t>
-      </w:r>
-      <w:proofErr w:type="spellStart"/>
-      <w:r>
-        <w:rPr>
-          <w:rFonts w:ascii="Courier New" w:hAnsi="Courier New" w:cs="Courier New"/>
-          <w:sz w:val="22"/>
-          <w:lang w:val="en-US"/>
-        </w:rPr>
-        <w:t>msg:"server</w:t>
-      </w:r>
-      <w:proofErr w:type="spellEnd"/>
-      <w:r>
-        <w:rPr>
-          <w:rFonts w:ascii="Courier New" w:hAnsi="Courier New" w:cs="Courier New"/>
-          <w:sz w:val="22"/>
-          <w:lang w:val="en-US"/>
-        </w:rPr>
-        <w:t xml:space="preserve"> session"; sid:</w:t>
-      </w:r>
-      <w:proofErr w:type="gramStart"/>
-      <w:r>
-        <w:rPr>
-          <w:rFonts w:ascii="Courier New" w:hAnsi="Courier New" w:cs="Courier New"/>
-          <w:sz w:val="22"/>
-          <w:lang w:val="en-US"/>
-        </w:rPr>
-        <w:t>20181305;rev</w:t>
-      </w:r>
-      <w:proofErr w:type="gramEnd"/>
-      <w:r>
-        <w:rPr>
-          <w:rFonts w:ascii="Courier New" w:hAnsi="Courier New" w:cs="Courier New"/>
-          <w:sz w:val="22"/>
-          <w:lang w:val="en-US"/>
-        </w:rPr>
-        <w:t>:0;)</w:t>
-      </w:r>
-    </w:p>
-    <w:p>
-      <w:pPr>
-        <w:pStyle w:val="PlainText"/>
-        <w:rPr>
-          <w:rFonts w:ascii="Courier New" w:hAnsi="Courier New" w:cs="Courier New"/>
-          <w:sz w:val="22"/>
-          <w:lang w:val="en-US"/>
-        </w:rPr>
-      </w:pPr>
-    </w:p>
-    <w:p>
-      <w:pPr>
-        <w:pStyle w:val="PlainText"/>
-        <w:rPr>
-          <w:rFonts w:ascii="Courier New" w:hAnsi="Courier New" w:cs="Courier New"/>
-          <w:sz w:val="22"/>
-          <w:lang w:val="en-US"/>
-        </w:rPr>
-      </w:pPr>
-      <w:proofErr w:type="spellStart"/>
-      <w:r>
-        <w:rPr>
-          <w:rFonts w:ascii="Courier New" w:hAnsi="Courier New" w:cs="Courier New"/>
-          <w:sz w:val="22"/>
-          <w:lang w:val="en-US"/>
-        </w:rPr>
-        <w:t>event_filter</w:t>
-      </w:r>
-      <w:proofErr w:type="spellEnd"/>
-      <w:r>
-        <w:rPr>
-          <w:rFonts w:ascii="Courier New" w:hAnsi="Courier New" w:cs="Courier New"/>
-          <w:sz w:val="22"/>
-          <w:lang w:val="en-US"/>
-        </w:rPr>
-        <w:t xml:space="preserve"> \</w:t>
-      </w:r>
-    </w:p>
-    <w:p>
-      <w:pPr>
-        <w:pStyle w:val="PlainText"/>
-        <w:rPr>
-          <w:rFonts w:ascii="Courier New" w:hAnsi="Courier New" w:cs="Courier New"/>
-          <w:sz w:val="22"/>
-          <w:lang w:val="en-US"/>
-        </w:rPr>
-      </w:pPr>
-      <w:r>
-        <w:rPr>
-          <w:rFonts w:ascii="Courier New" w:hAnsi="Courier New" w:cs="Courier New"/>
-          <w:sz w:val="22"/>
-          <w:lang w:val="en-US"/>
-        </w:rPr>
-        <w:t xml:space="preserve">    </w:t>
-      </w:r>
-      <w:proofErr w:type="spellStart"/>
-      <w:r>
-        <w:rPr>
-          <w:rFonts w:ascii="Courier New" w:hAnsi="Courier New" w:cs="Courier New"/>
-          <w:sz w:val="22"/>
-          <w:lang w:val="en-US"/>
-        </w:rPr>
-        <w:t>gen_id</w:t>
-      </w:r>
-      <w:proofErr w:type="spellEnd"/>
-      <w:r>
-        <w:rPr>
-          <w:rFonts w:ascii="Courier New" w:hAnsi="Courier New" w:cs="Courier New"/>
-          <w:sz w:val="22"/>
-          <w:lang w:val="en-US"/>
-        </w:rPr>
-        <w:t xml:space="preserve"> 2, </w:t>
-      </w:r>
-      <w:proofErr w:type="spellStart"/>
-      <w:r>
-        <w:rPr>
-          <w:rFonts w:ascii="Courier New" w:hAnsi="Courier New" w:cs="Courier New"/>
-          <w:sz w:val="22"/>
-          <w:lang w:val="en-US"/>
-        </w:rPr>
-        <w:t>sig_id</w:t>
-      </w:r>
-      <w:proofErr w:type="spellEnd"/>
-      <w:r>
-        <w:rPr>
-          <w:rFonts w:ascii="Courier New" w:hAnsi="Courier New" w:cs="Courier New"/>
-          <w:sz w:val="22"/>
-          <w:lang w:val="en-US"/>
-        </w:rPr>
-        <w:t xml:space="preserve"> 20181305, \</w:t>
-      </w:r>
-    </w:p>
-    <w:p>
-      <w:pPr>
-        <w:pStyle w:val="PlainText"/>
-        <w:rPr>
-          <w:rFonts w:ascii="Courier New" w:hAnsi="Courier New" w:cs="Courier New"/>
-          <w:sz w:val="22"/>
-          <w:lang w:val="en-US"/>
-        </w:rPr>
-      </w:pPr>
-      <w:r>
-        <w:rPr>
-          <w:rFonts w:ascii="Courier New" w:hAnsi="Courier New" w:cs="Courier New"/>
-          <w:sz w:val="22"/>
-          <w:lang w:val="en-US"/>
-        </w:rPr>
-        <w:t xml:space="preserve">    type threshold, \</w:t>
-      </w:r>
-    </w:p>
-    <w:p>
-      <w:pPr>
-        <w:pStyle w:val="PlainText"/>
-        <w:rPr>
-          <w:rFonts w:ascii="Courier New" w:hAnsi="Courier New" w:cs="Courier New"/>
-          <w:sz w:val="22"/>
-          <w:lang w:val="en-US"/>
-        </w:rPr>
-      </w:pPr>
-      <w:r>
-        <w:rPr>
-          <w:rFonts w:ascii="Courier New" w:hAnsi="Courier New" w:cs="Courier New"/>
-          <w:sz w:val="22"/>
-          <w:lang w:val="en-US"/>
-        </w:rPr>
-        <w:t xml:space="preserve">    track </w:t>
-      </w:r>
-      <w:proofErr w:type="spellStart"/>
-      <w:r>
-        <w:rPr>
-          <w:rFonts w:ascii="Courier New" w:hAnsi="Courier New" w:cs="Courier New"/>
-          <w:sz w:val="22"/>
-          <w:lang w:val="en-US"/>
-        </w:rPr>
-        <w:t>by_src</w:t>
-      </w:r>
-      <w:proofErr w:type="spellEnd"/>
-      <w:r>
-        <w:rPr>
-          <w:rFonts w:ascii="Courier New" w:hAnsi="Courier New" w:cs="Courier New"/>
-          <w:sz w:val="22"/>
-          <w:lang w:val="en-US"/>
-        </w:rPr>
-        <w:t>, \</w:t>
-      </w:r>
-    </w:p>
-    <w:p>
-      <w:pPr>
-        <w:pStyle w:val="PlainText"/>
-        <w:rPr>
-          <w:rFonts w:ascii="Courier New" w:hAnsi="Courier New" w:cs="Courier New"/>
-          <w:sz w:val="22"/>
-        </w:rPr>
-      </w:pPr>
-      <w:r>
-        <w:rPr>
-          <w:rFonts w:ascii="Courier New" w:hAnsi="Courier New" w:cs="Courier New"/>
-          <w:sz w:val="22"/>
-          <w:lang w:val="en-US"/>
-        </w:rPr>
-        <w:t xml:space="preserve">    </w:t>
-      </w:r>
-      <w:r>
-        <w:rPr>
-          <w:rFonts w:ascii="Courier New" w:hAnsi="Courier New" w:cs="Courier New"/>
-          <w:sz w:val="22"/>
-        </w:rPr>
-        <w:t>count 5, seconds 15</w:t>
-      </w:r>
-    </w:p>
-    <w:p>
-      <w:pPr>
-        <w:pStyle w:val="PlainText"/>
-        <w:rPr>
-          <w:rFonts w:ascii="Courier New" w:hAnsi="Courier New" w:cs="Courier New"/>
-        </w:rPr>
-      </w:pPr>
-      <w:r>
-        <w:rPr>
-          <w:rFonts w:ascii="Courier New" w:hAnsi="Courier New" w:cs="Courier New"/>
-        </w:rPr>
-        <w:tab/>
-      </w:r>
-    </w:p>
-    <w:p>
-      <w:pPr>
-        <w:pStyle w:val="PlainText"/>
-        <w:rPr>
-          <w:rFonts w:ascii="Courier New" w:hAnsi="Courier New" w:cs="Courier New"/>
-        </w:rPr>
-      </w:pPr>
-    </w:p>
-    <w:p>
-      <w:pPr>
-        <w:jc w:val="both"/>
-      </w:pPr>
-    </w:p>
-    <w:p>
-      <w:pPr>
         <w:ind w:firstLine="708"/>
         <w:jc w:val="both"/>
       </w:pPr>
       <w:r>
-        <w:t>No primeiro caso (#A), pretende-se receber alertas de ligações TCP para portos inferiores a 1024 (usa-se 1:1023), ligações essas que não têm ter origem na mesma máquina, posto isto, na definição do filtro, faz-se track by_dst, e type both, de forma a que seja gerado apenas um alarme nesse meio minuto.</w:t>
+        <w:t>De forma a testar o funcionamento das configurações, foi ligado o MsgFileServer num computador no porto 23456 e a partir de outro</w:t>
+      </w:r>
+      <w:r>
+        <w:t>s dois</w:t>
+      </w:r>
+      <w:r>
+        <w:t xml:space="preserve"> computador</w:t>
+      </w:r>
+      <w:r>
+        <w:t>es</w:t>
+      </w:r>
+      <w:r>
+        <w:t xml:space="preserve"> fo</w:t>
+      </w:r>
+      <w:r>
+        <w:t>ram</w:t>
+      </w:r>
+      <w:r>
+        <w:t xml:space="preserve"> ligado</w:t>
+      </w:r>
+      <w:r>
+        <w:t>s</w:t>
+      </w:r>
+      <w:r>
+        <w:t xml:space="preserve"> o MsgFile (client).</w:t>
+      </w:r>
+      <w:r>
+        <w:t xml:space="preserve"> Os computadores utilizados foram os da sala 1.2.15. Tanto o servidor como o cliente, estavam a usar as policies da VM</w:t>
+      </w:r>
+      <w:r>
+        <w:t>.</w:t>
       </w:r>
     </w:p>
     <w:p>
       <w:pPr>
         <w:ind w:firstLine="708"/>
         <w:jc w:val="both"/>
-      </w:pPr>
-      <w:r>
-        <w:t>No segundo caso (#B), pretende-se sempre que forem recebidas 5 ligações da mesma máquina emissora (track by_src) para o porto do servidor (que no caso do trabalho realizado é o 23456), durante um intervalo de 15 segundos ,deve haver um alerta por cada conjunto de 5 ligações observadas, portanto é necessário usar o type threshold</w:t>
-      </w:r>
-      <w:r>
-        <w:t>.</w:t>
+        <w:rPr>
+          <w:rFonts w:cs="Courier New"/>
+        </w:rPr>
+      </w:pPr>
+      <w:r>
+        <w:t>Para testar o “</w:t>
+      </w:r>
+      <w:r>
+        <w:rPr>
+          <w:rFonts w:cs="Courier New"/>
+        </w:rPr>
+        <w:t>VARRIMENTO PORTOS</w:t>
+      </w:r>
+      <w:r>
+        <w:rPr>
+          <w:rFonts w:cs="Courier New"/>
+        </w:rPr>
+        <w:t>”, o</w:t>
+      </w:r>
+      <w:r>
+        <w:rPr>
+          <w:rFonts w:cs="Courier New"/>
+        </w:rPr>
+        <w:t>s</w:t>
+      </w:r>
+      <w:r>
+        <w:rPr>
+          <w:rFonts w:cs="Courier New"/>
+        </w:rPr>
+        <w:t xml:space="preserve"> cliente</w:t>
+      </w:r>
+      <w:r>
+        <w:rPr>
+          <w:rFonts w:cs="Courier New"/>
+        </w:rPr>
+        <w:t>s</w:t>
+      </w:r>
+      <w:r>
+        <w:rPr>
+          <w:rFonts w:cs="Courier New"/>
+        </w:rPr>
+        <w:t xml:space="preserve"> </w:t>
+      </w:r>
+      <w:r>
+        <w:rPr>
+          <w:rFonts w:cs="Courier New"/>
+        </w:rPr>
+        <w:t>tentaram</w:t>
+      </w:r>
+      <w:r>
+        <w:rPr>
+          <w:rFonts w:cs="Courier New"/>
+        </w:rPr>
+        <w:t xml:space="preserve"> conectar-se </w:t>
+      </w:r>
+      <w:r>
+        <w:rPr>
+          <w:rFonts w:cs="Courier New"/>
+        </w:rPr>
+        <w:t xml:space="preserve">mais que 3 vezes </w:t>
+      </w:r>
+      <w:r>
+        <w:rPr>
+          <w:rFonts w:cs="Courier New"/>
+        </w:rPr>
+        <w:t>a portos no i</w:t>
+      </w:r>
+      <w:r>
+        <w:rPr>
+          <w:rFonts w:cs="Courier New"/>
+        </w:rPr>
+        <w:t>ntervalo [1,1</w:t>
+      </w:r>
+      <w:r>
+        <w:rPr>
+          <w:rFonts w:cs="Courier New"/>
+        </w:rPr>
+        <w:t xml:space="preserve">023] durante 30 segundos, e verificou-se que </w:t>
+      </w:r>
+      <w:r>
+        <w:rPr>
+          <w:rFonts w:cs="Courier New"/>
+        </w:rPr>
+        <w:t>apenas foi lançado 1 alerta durante os 30 segundos.</w:t>
       </w:r>
     </w:p>
     <w:p>
       <w:pPr>
         <w:ind w:firstLine="708"/>
         <w:jc w:val="both"/>
-      </w:pPr>
-      <w:r>
-        <w:t>Em ambos os casos, não há especificação de ip’s, nem de portos de origem, logo esses campos ficam any.</w:t>
-      </w:r>
-    </w:p>
-    <w:p>
-      <w:pPr>
-        <w:pStyle w:val="Heading2"/>
-      </w:pPr>
-      <w:bookmarkStart w:id="5" w:name="_Toc8732411"/>
-      <w:r>
-        <w:lastRenderedPageBreak/>
-        <w:t>Observações realizada</w:t>
-      </w:r>
-      <w:bookmarkStart w:id="6" w:name="_GoBack"/>
-      <w:bookmarkEnd w:id="6"/>
-      <w:r>
+        <w:rPr>
+          <w:rFonts w:cs="Courier New"/>
+        </w:rPr>
+      </w:pPr>
+      <w:r>
+        <w:rPr>
+          <w:rFonts w:cs="Courier New"/>
+        </w:rPr>
+        <w:t>Para testar o caso “</w:t>
+      </w:r>
+      <w:r>
+        <w:rPr>
+          <w:rFonts w:cs="Courier New"/>
+        </w:rPr>
+        <w:t>DESCOBRIR PASSWORD</w:t>
+      </w:r>
+      <w:r>
+        <w:rPr>
+          <w:rFonts w:cs="Courier New"/>
+        </w:rPr>
+        <w:t>”</w:t>
+      </w:r>
+      <w:r>
+        <w:rPr>
+          <w:rFonts w:cs="Courier New"/>
+        </w:rPr>
+        <w:t>, em vez de a máquina cliente se conectar ao intervalo de portos anteriormente referido, foi conectada ao porto listen utilizado no servidor (23456), o cliente</w:t>
+      </w:r>
+      <w:r>
+        <w:rPr>
+          <w:rFonts w:cs="Courier New"/>
+        </w:rPr>
         <w:t>s</w:t>
       </w:r>
-      <w:bookmarkEnd w:id="5"/>
+      <w:r>
+        <w:rPr>
+          <w:rFonts w:cs="Courier New"/>
+        </w:rPr>
+        <w:t xml:space="preserve"> </w:t>
+      </w:r>
+      <w:r>
+        <w:rPr>
+          <w:rFonts w:cs="Courier New"/>
+        </w:rPr>
+        <w:t>tentaram</w:t>
+      </w:r>
+      <w:r>
+        <w:rPr>
+          <w:rFonts w:cs="Courier New"/>
+        </w:rPr>
+        <w:t xml:space="preserve"> conectar-se mais que 5 vezes, durante 15 segundos, e verificou-se que a cada 5 tentativas de ligaç</w:t>
+      </w:r>
+      <w:r>
+        <w:rPr>
+          <w:rFonts w:cs="Courier New"/>
+        </w:rPr>
+        <w:t>ão do mesmo cliente, era lançado um alerta para esse mesmo cliente.</w:t>
+      </w:r>
+      <w:bookmarkStart w:id="3" w:name="_GoBack"/>
+      <w:bookmarkEnd w:id="3"/>
+    </w:p>
+    <w:p>
+      <w:pPr>
+        <w:ind w:firstLine="708"/>
+        <w:jc w:val="both"/>
+      </w:pPr>
+      <w:r>
+        <w:rPr>
+          <w:rFonts w:cs="Courier New"/>
+        </w:rPr>
+        <w:t>Logo, a partir dos resultados dos testes, é possivel concluir que o snort está a lançar os devidos alertas, e a funcionar correctamente.</w:t>
+      </w:r>
     </w:p>
     <w:sectPr>
       <w:headerReference w:type="default" r:id="rId9"/>
@@ -1844,7 +1440,7 @@
 </file>
 
 <file path=word/endnotes.xml><?xml version="1.0" encoding="utf-8"?>
-<w:endnotes xmlns:wpc="http://schemas.microsoft.com/office/word/2010/wordprocessingCanvas" xmlns:cx="http://schemas.microsoft.com/office/drawing/2014/chartex" xmlns:cx1="http://schemas.microsoft.com/office/drawing/2015/9/8/chartex" xmlns:cx2="http://schemas.microsoft.com/office/drawing/2015/10/21/chartex" xmlns:cx3="http://schemas.microsoft.com/office/drawing/2016/5/9/chartex" xmlns:cx4="http://schemas.microsoft.com/office/drawing/2016/5/10/chartex" xmlns:cx5="http://schemas.microsoft.com/office/drawing/2016/5/11/chartex" xmlns:cx6="http://schemas.microsoft.com/office/drawing/2016/5/12/chartex" xmlns:cx7="http://schemas.microsoft.com/office/drawing/2016/5/13/chartex" xmlns:cx8="http://schemas.microsoft.com/office/drawing/2016/5/14/chartex" xmlns:mc="http://schemas.openxmlformats.org/markup-compatibility/2006" xmlns:aink="http://schemas.microsoft.com/office/drawing/2016/ink" xmlns:am3d="http://schemas.microsoft.com/office/drawing/2017/model3d" xmlns:o="urn:schemas-microsoft-com:office:office" xmlns:r="http://schemas.openxmlformats.org/officeDocument/2006/relationships" xmlns:m="http://schemas.openxmlformats.org/officeDocument/2006/math" xmlns:v="urn:schemas-microsoft-com:vml" xmlns:wp14="http://schemas.microsoft.com/office/word/2010/wordprocessingDrawing" xmlns:wp="http://schemas.openxmlformats.org/drawingml/2006/wordprocessingDrawing" xmlns:w10="urn:schemas-microsoft-com:office:word" xmlns:w="http://schemas.openxmlformats.org/wordprocessingml/2006/main" xmlns:w14="http://schemas.microsoft.com/office/word/2010/wordml" xmlns:w15="http://schemas.microsoft.com/office/word/2012/wordml" xmlns:w16cid="http://schemas.microsoft.com/office/word/2016/wordml/cid" xmlns:w16se="http://schemas.microsoft.com/office/word/2015/wordml/symex" xmlns:wpg="http://schemas.microsoft.com/office/word/2010/wordprocessingGroup" xmlns:wpi="http://schemas.microsoft.com/office/word/2010/wordprocessingInk" xmlns:wne="http://schemas.microsoft.com/office/word/2006/wordml" xmlns:wps="http://schemas.microsoft.com/office/word/2010/wordprocessingShape" mc:Ignorable="w14 w15 w16se w16cid wp14">
+<w:endnotes xmlns:wpc="http://schemas.microsoft.com/office/word/2010/wordprocessingCanvas" xmlns:mc="http://schemas.openxmlformats.org/markup-compatibility/2006" xmlns:o="urn:schemas-microsoft-com:office:office" xmlns:r="http://schemas.openxmlformats.org/officeDocument/2006/relationships" xmlns:m="http://schemas.openxmlformats.org/officeDocument/2006/math" xmlns:v="urn:schemas-microsoft-com:vml" xmlns:wp14="http://schemas.microsoft.com/office/word/2010/wordprocessingDrawing" xmlns:wp="http://schemas.openxmlformats.org/drawingml/2006/wordprocessingDrawing" xmlns:w10="urn:schemas-microsoft-com:office:word" xmlns:w="http://schemas.openxmlformats.org/wordprocessingml/2006/main" xmlns:w14="http://schemas.microsoft.com/office/word/2010/wordml" xmlns:w15="http://schemas.microsoft.com/office/word/2012/wordml" xmlns:wpg="http://schemas.microsoft.com/office/word/2010/wordprocessingGroup" xmlns:wpi="http://schemas.microsoft.com/office/word/2010/wordprocessingInk" xmlns:wne="http://schemas.microsoft.com/office/word/2006/wordml" xmlns:wps="http://schemas.microsoft.com/office/word/2010/wordprocessingShape" mc:Ignorable="w14 w15 wp14">
   <w:endnote w:type="separator" w:id="-1">
     <w:p>
       <w:pPr>
@@ -1869,7 +1465,7 @@
 </file>
 
 <file path=word/footer1.xml><?xml version="1.0" encoding="utf-8"?>
-<w:ftr xmlns:wpc="http://schemas.microsoft.com/office/word/2010/wordprocessingCanvas" xmlns:cx="http://schemas.microsoft.com/office/drawing/2014/chartex" xmlns:cx1="http://schemas.microsoft.com/office/drawing/2015/9/8/chartex" xmlns:cx2="http://schemas.microsoft.com/office/drawing/2015/10/21/chartex" xmlns:cx3="http://schemas.microsoft.com/office/drawing/2016/5/9/chartex" xmlns:cx4="http://schemas.microsoft.com/office/drawing/2016/5/10/chartex" xmlns:cx5="http://schemas.microsoft.com/office/drawing/2016/5/11/chartex" xmlns:cx6="http://schemas.microsoft.com/office/drawing/2016/5/12/chartex" xmlns:cx7="http://schemas.microsoft.com/office/drawing/2016/5/13/chartex" xmlns:cx8="http://schemas.microsoft.com/office/drawing/2016/5/14/chartex" xmlns:mc="http://schemas.openxmlformats.org/markup-compatibility/2006" xmlns:aink="http://schemas.microsoft.com/office/drawing/2016/ink" xmlns:am3d="http://schemas.microsoft.com/office/drawing/2017/model3d" xmlns:o="urn:schemas-microsoft-com:office:office" xmlns:r="http://schemas.openxmlformats.org/officeDocument/2006/relationships" xmlns:m="http://schemas.openxmlformats.org/officeDocument/2006/math" xmlns:v="urn:schemas-microsoft-com:vml" xmlns:wp14="http://schemas.microsoft.com/office/word/2010/wordprocessingDrawing" xmlns:wp="http://schemas.openxmlformats.org/drawingml/2006/wordprocessingDrawing" xmlns:w10="urn:schemas-microsoft-com:office:word" xmlns:w="http://schemas.openxmlformats.org/wordprocessingml/2006/main" xmlns:w14="http://schemas.microsoft.com/office/word/2010/wordml" xmlns:w15="http://schemas.microsoft.com/office/word/2012/wordml" xmlns:w16cid="http://schemas.microsoft.com/office/word/2016/wordml/cid" xmlns:w16se="http://schemas.microsoft.com/office/word/2015/wordml/symex" xmlns:wpg="http://schemas.microsoft.com/office/word/2010/wordprocessingGroup" xmlns:wpi="http://schemas.microsoft.com/office/word/2010/wordprocessingInk" xmlns:wne="http://schemas.microsoft.com/office/word/2006/wordml" xmlns:wps="http://schemas.microsoft.com/office/word/2010/wordprocessingShape" mc:Ignorable="w14 w15 w16se w16cid wp14">
+<w:ftr xmlns:wpc="http://schemas.microsoft.com/office/word/2010/wordprocessingCanvas" xmlns:mc="http://schemas.openxmlformats.org/markup-compatibility/2006" xmlns:o="urn:schemas-microsoft-com:office:office" xmlns:r="http://schemas.openxmlformats.org/officeDocument/2006/relationships" xmlns:m="http://schemas.openxmlformats.org/officeDocument/2006/math" xmlns:v="urn:schemas-microsoft-com:vml" xmlns:wp14="http://schemas.microsoft.com/office/word/2010/wordprocessingDrawing" xmlns:wp="http://schemas.openxmlformats.org/drawingml/2006/wordprocessingDrawing" xmlns:w10="urn:schemas-microsoft-com:office:word" xmlns:w="http://schemas.openxmlformats.org/wordprocessingml/2006/main" xmlns:w14="http://schemas.microsoft.com/office/word/2010/wordml" xmlns:w15="http://schemas.microsoft.com/office/word/2012/wordml" xmlns:wpg="http://schemas.microsoft.com/office/word/2010/wordprocessingGroup" xmlns:wpi="http://schemas.microsoft.com/office/word/2010/wordprocessingInk" xmlns:wne="http://schemas.microsoft.com/office/word/2006/wordml" xmlns:wps="http://schemas.microsoft.com/office/word/2010/wordprocessingShape" mc:Ignorable="w14 w15 wp14">
   <w:sdt>
     <w:sdtPr>
       <w:id w:val="1667051250"/>
@@ -1895,7 +1491,10 @@
           <w:fldChar w:fldCharType="separate"/>
         </w:r>
         <w:r>
-          <w:t>2</w:t>
+          <w:rPr>
+            <w:noProof/>
+          </w:rPr>
+          <w:t>4</w:t>
         </w:r>
         <w:r>
           <w:fldChar w:fldCharType="end"/>
@@ -1912,7 +1511,7 @@
 </file>
 
 <file path=word/footnotes.xml><?xml version="1.0" encoding="utf-8"?>
-<w:footnotes xmlns:wpc="http://schemas.microsoft.com/office/word/2010/wordprocessingCanvas" xmlns:cx="http://schemas.microsoft.com/office/drawing/2014/chartex" xmlns:cx1="http://schemas.microsoft.com/office/drawing/2015/9/8/chartex" xmlns:cx2="http://schemas.microsoft.com/office/drawing/2015/10/21/chartex" xmlns:cx3="http://schemas.microsoft.com/office/drawing/2016/5/9/chartex" xmlns:cx4="http://schemas.microsoft.com/office/drawing/2016/5/10/chartex" xmlns:cx5="http://schemas.microsoft.com/office/drawing/2016/5/11/chartex" xmlns:cx6="http://schemas.microsoft.com/office/drawing/2016/5/12/chartex" xmlns:cx7="http://schemas.microsoft.com/office/drawing/2016/5/13/chartex" xmlns:cx8="http://schemas.microsoft.com/office/drawing/2016/5/14/chartex" xmlns:mc="http://schemas.openxmlformats.org/markup-compatibility/2006" xmlns:aink="http://schemas.microsoft.com/office/drawing/2016/ink" xmlns:am3d="http://schemas.microsoft.com/office/drawing/2017/model3d" xmlns:o="urn:schemas-microsoft-com:office:office" xmlns:r="http://schemas.openxmlformats.org/officeDocument/2006/relationships" xmlns:m="http://schemas.openxmlformats.org/officeDocument/2006/math" xmlns:v="urn:schemas-microsoft-com:vml" xmlns:wp14="http://schemas.microsoft.com/office/word/2010/wordprocessingDrawing" xmlns:wp="http://schemas.openxmlformats.org/drawingml/2006/wordprocessingDrawing" xmlns:w10="urn:schemas-microsoft-com:office:word" xmlns:w="http://schemas.openxmlformats.org/wordprocessingml/2006/main" xmlns:w14="http://schemas.microsoft.com/office/word/2010/wordml" xmlns:w15="http://schemas.microsoft.com/office/word/2012/wordml" xmlns:w16cid="http://schemas.microsoft.com/office/word/2016/wordml/cid" xmlns:w16se="http://schemas.microsoft.com/office/word/2015/wordml/symex" xmlns:wpg="http://schemas.microsoft.com/office/word/2010/wordprocessingGroup" xmlns:wpi="http://schemas.microsoft.com/office/word/2010/wordprocessingInk" xmlns:wne="http://schemas.microsoft.com/office/word/2006/wordml" xmlns:wps="http://schemas.microsoft.com/office/word/2010/wordprocessingShape" mc:Ignorable="w14 w15 w16se w16cid wp14">
+<w:footnotes xmlns:wpc="http://schemas.microsoft.com/office/word/2010/wordprocessingCanvas" xmlns:mc="http://schemas.openxmlformats.org/markup-compatibility/2006" xmlns:o="urn:schemas-microsoft-com:office:office" xmlns:r="http://schemas.openxmlformats.org/officeDocument/2006/relationships" xmlns:m="http://schemas.openxmlformats.org/officeDocument/2006/math" xmlns:v="urn:schemas-microsoft-com:vml" xmlns:wp14="http://schemas.microsoft.com/office/word/2010/wordprocessingDrawing" xmlns:wp="http://schemas.openxmlformats.org/drawingml/2006/wordprocessingDrawing" xmlns:w10="urn:schemas-microsoft-com:office:word" xmlns:w="http://schemas.openxmlformats.org/wordprocessingml/2006/main" xmlns:w14="http://schemas.microsoft.com/office/word/2010/wordml" xmlns:w15="http://schemas.microsoft.com/office/word/2012/wordml" xmlns:wpg="http://schemas.microsoft.com/office/word/2010/wordprocessingGroup" xmlns:wpi="http://schemas.microsoft.com/office/word/2010/wordprocessingInk" xmlns:wne="http://schemas.microsoft.com/office/word/2006/wordml" xmlns:wps="http://schemas.microsoft.com/office/word/2010/wordprocessingShape" mc:Ignorable="w14 w15 wp14">
   <w:footnote w:type="separator" w:id="-1">
     <w:p>
       <w:pPr>
@@ -1937,7 +1536,7 @@
 </file>
 
 <file path=word/header1.xml><?xml version="1.0" encoding="utf-8"?>
-<w:hdr xmlns:wpc="http://schemas.microsoft.com/office/word/2010/wordprocessingCanvas" xmlns:cx="http://schemas.microsoft.com/office/drawing/2014/chartex" xmlns:cx1="http://schemas.microsoft.com/office/drawing/2015/9/8/chartex" xmlns:cx2="http://schemas.microsoft.com/office/drawing/2015/10/21/chartex" xmlns:cx3="http://schemas.microsoft.com/office/drawing/2016/5/9/chartex" xmlns:cx4="http://schemas.microsoft.com/office/drawing/2016/5/10/chartex" xmlns:cx5="http://schemas.microsoft.com/office/drawing/2016/5/11/chartex" xmlns:cx6="http://schemas.microsoft.com/office/drawing/2016/5/12/chartex" xmlns:cx7="http://schemas.microsoft.com/office/drawing/2016/5/13/chartex" xmlns:cx8="http://schemas.microsoft.com/office/drawing/2016/5/14/chartex" xmlns:mc="http://schemas.openxmlformats.org/markup-compatibility/2006" xmlns:aink="http://schemas.microsoft.com/office/drawing/2016/ink" xmlns:am3d="http://schemas.microsoft.com/office/drawing/2017/model3d" xmlns:o="urn:schemas-microsoft-com:office:office" xmlns:r="http://schemas.openxmlformats.org/officeDocument/2006/relationships" xmlns:m="http://schemas.openxmlformats.org/officeDocument/2006/math" xmlns:v="urn:schemas-microsoft-com:vml" xmlns:wp14="http://schemas.microsoft.com/office/word/2010/wordprocessingDrawing" xmlns:wp="http://schemas.openxmlformats.org/drawingml/2006/wordprocessingDrawing" xmlns:w10="urn:schemas-microsoft-com:office:word" xmlns:w="http://schemas.openxmlformats.org/wordprocessingml/2006/main" xmlns:w14="http://schemas.microsoft.com/office/word/2010/wordml" xmlns:w15="http://schemas.microsoft.com/office/word/2012/wordml" xmlns:w16cid="http://schemas.microsoft.com/office/word/2016/wordml/cid" xmlns:w16se="http://schemas.microsoft.com/office/word/2015/wordml/symex" xmlns:wpg="http://schemas.microsoft.com/office/word/2010/wordprocessingGroup" xmlns:wpi="http://schemas.microsoft.com/office/word/2010/wordprocessingInk" xmlns:wne="http://schemas.microsoft.com/office/word/2006/wordml" xmlns:wps="http://schemas.microsoft.com/office/word/2010/wordprocessingShape" mc:Ignorable="w14 w15 w16se w16cid wp14">
+<w:hdr xmlns:wpc="http://schemas.microsoft.com/office/word/2010/wordprocessingCanvas" xmlns:mc="http://schemas.openxmlformats.org/markup-compatibility/2006" xmlns:o="urn:schemas-microsoft-com:office:office" xmlns:r="http://schemas.openxmlformats.org/officeDocument/2006/relationships" xmlns:m="http://schemas.openxmlformats.org/officeDocument/2006/math" xmlns:v="urn:schemas-microsoft-com:vml" xmlns:wp14="http://schemas.microsoft.com/office/word/2010/wordprocessingDrawing" xmlns:wp="http://schemas.openxmlformats.org/drawingml/2006/wordprocessingDrawing" xmlns:w10="urn:schemas-microsoft-com:office:word" xmlns:w="http://schemas.openxmlformats.org/wordprocessingml/2006/main" xmlns:w14="http://schemas.microsoft.com/office/word/2010/wordml" xmlns:w15="http://schemas.microsoft.com/office/word/2012/wordml" xmlns:wpg="http://schemas.microsoft.com/office/word/2010/wordprocessingGroup" xmlns:wpi="http://schemas.microsoft.com/office/word/2010/wordprocessingInk" xmlns:wne="http://schemas.microsoft.com/office/word/2006/wordml" xmlns:wps="http://schemas.microsoft.com/office/word/2010/wordprocessingShape" mc:Ignorable="w14 w15 wp14">
   <w:p>
     <w:pPr>
       <w:pStyle w:val="Header"/>
@@ -1948,7 +1547,7 @@
 </file>
 
 <file path=word/numbering.xml><?xml version="1.0" encoding="utf-8"?>
-<w:numbering xmlns:wpc="http://schemas.microsoft.com/office/word/2010/wordprocessingCanvas" xmlns:cx="http://schemas.microsoft.com/office/drawing/2014/chartex" xmlns:cx1="http://schemas.microsoft.com/office/drawing/2015/9/8/chartex" xmlns:cx2="http://schemas.microsoft.com/office/drawing/2015/10/21/chartex" xmlns:cx3="http://schemas.microsoft.com/office/drawing/2016/5/9/chartex" xmlns:cx4="http://schemas.microsoft.com/office/drawing/2016/5/10/chartex" xmlns:cx5="http://schemas.microsoft.com/office/drawing/2016/5/11/chartex" xmlns:cx6="http://schemas.microsoft.com/office/drawing/2016/5/12/chartex" xmlns:cx7="http://schemas.microsoft.com/office/drawing/2016/5/13/chartex" xmlns:cx8="http://schemas.microsoft.com/office/drawing/2016/5/14/chartex" xmlns:mc="http://schemas.openxmlformats.org/markup-compatibility/2006" xmlns:aink="http://schemas.microsoft.com/office/drawing/2016/ink" xmlns:am3d="http://schemas.microsoft.com/office/drawing/2017/model3d" xmlns:o="urn:schemas-microsoft-com:office:office" xmlns:r="http://schemas.openxmlformats.org/officeDocument/2006/relationships" xmlns:m="http://schemas.openxmlformats.org/officeDocument/2006/math" xmlns:v="urn:schemas-microsoft-com:vml" xmlns:wp14="http://schemas.microsoft.com/office/word/2010/wordprocessingDrawing" xmlns:wp="http://schemas.openxmlformats.org/drawingml/2006/wordprocessingDrawing" xmlns:w10="urn:schemas-microsoft-com:office:word" xmlns:w="http://schemas.openxmlformats.org/wordprocessingml/2006/main" xmlns:w14="http://schemas.microsoft.com/office/word/2010/wordml" xmlns:w15="http://schemas.microsoft.com/office/word/2012/wordml" xmlns:w16cid="http://schemas.microsoft.com/office/word/2016/wordml/cid" xmlns:w16se="http://schemas.microsoft.com/office/word/2015/wordml/symex" xmlns:wpg="http://schemas.microsoft.com/office/word/2010/wordprocessingGroup" xmlns:wpi="http://schemas.microsoft.com/office/word/2010/wordprocessingInk" xmlns:wne="http://schemas.microsoft.com/office/word/2006/wordml" xmlns:wps="http://schemas.microsoft.com/office/word/2010/wordprocessingShape" mc:Ignorable="w14 w15 w16se w16cid wp14">
+<w:numbering xmlns:wpc="http://schemas.microsoft.com/office/word/2010/wordprocessingCanvas" xmlns:mc="http://schemas.openxmlformats.org/markup-compatibility/2006" xmlns:o="urn:schemas-microsoft-com:office:office" xmlns:r="http://schemas.openxmlformats.org/officeDocument/2006/relationships" xmlns:m="http://schemas.openxmlformats.org/officeDocument/2006/math" xmlns:v="urn:schemas-microsoft-com:vml" xmlns:wp14="http://schemas.microsoft.com/office/word/2010/wordprocessingDrawing" xmlns:wp="http://schemas.openxmlformats.org/drawingml/2006/wordprocessingDrawing" xmlns:w10="urn:schemas-microsoft-com:office:word" xmlns:w="http://schemas.openxmlformats.org/wordprocessingml/2006/main" xmlns:w14="http://schemas.microsoft.com/office/word/2010/wordml" xmlns:w15="http://schemas.microsoft.com/office/word/2012/wordml" xmlns:wpg="http://schemas.microsoft.com/office/word/2010/wordprocessingGroup" xmlns:wpi="http://schemas.microsoft.com/office/word/2010/wordprocessingInk" xmlns:wne="http://schemas.microsoft.com/office/word/2006/wordml" xmlns:wps="http://schemas.microsoft.com/office/word/2010/wordprocessingShape" mc:Ignorable="w14 w15 wp14">
   <w:abstractNum w:abstractNumId="0" w15:restartNumberingAfterBreak="0">
     <w:nsid w:val="13BA6C64"/>
     <w:multiLevelType w:val="hybridMultilevel"/>
@@ -2684,7 +2283,7 @@
 </file>
 
 <file path=word/styles.xml><?xml version="1.0" encoding="utf-8"?>
-<w:styles xmlns:mc="http://schemas.openxmlformats.org/markup-compatibility/2006" xmlns:r="http://schemas.openxmlformats.org/officeDocument/2006/relationships" xmlns:w="http://schemas.openxmlformats.org/wordprocessingml/2006/main" xmlns:w14="http://schemas.microsoft.com/office/word/2010/wordml" xmlns:w15="http://schemas.microsoft.com/office/word/2012/wordml" xmlns:w16cid="http://schemas.microsoft.com/office/word/2016/wordml/cid" xmlns:w16se="http://schemas.microsoft.com/office/word/2015/wordml/symex" mc:Ignorable="w14 w15 w16se w16cid">
+<w:styles xmlns:mc="http://schemas.openxmlformats.org/markup-compatibility/2006" xmlns:r="http://schemas.openxmlformats.org/officeDocument/2006/relationships" xmlns:w="http://schemas.openxmlformats.org/wordprocessingml/2006/main" xmlns:w14="http://schemas.microsoft.com/office/word/2010/wordml" xmlns:w15="http://schemas.microsoft.com/office/word/2012/wordml" mc:Ignorable="w14 w15">
   <w:docDefaults>
     <w:rPrDefault>
       <w:rPr>
@@ -2700,7 +2299,7 @@
       </w:pPr>
     </w:pPrDefault>
   </w:docDefaults>
-  <w:latentStyles w:defLockedState="0" w:defUIPriority="99" w:defSemiHidden="0" w:defUnhideWhenUsed="0" w:defQFormat="0" w:count="375">
+  <w:latentStyles w:defLockedState="0" w:defUIPriority="99" w:defSemiHidden="0" w:defUnhideWhenUsed="0" w:defQFormat="0" w:count="371">
     <w:lsdException w:name="Normal" w:uiPriority="0" w:qFormat="1"/>
     <w:lsdException w:name="heading 1" w:uiPriority="9" w:qFormat="1"/>
     <w:lsdException w:name="heading 2" w:semiHidden="1" w:uiPriority="9" w:unhideWhenUsed="1" w:qFormat="1"/>
@@ -3072,10 +2671,6 @@
     <w:lsdException w:name="List Table 5 Dark Accent 6" w:uiPriority="50"/>
     <w:lsdException w:name="List Table 6 Colorful Accent 6" w:uiPriority="51"/>
     <w:lsdException w:name="List Table 7 Colorful Accent 6" w:uiPriority="52"/>
-    <w:lsdException w:name="Mention" w:semiHidden="1" w:unhideWhenUsed="1"/>
-    <w:lsdException w:name="Smart Hyperlink" w:semiHidden="1" w:unhideWhenUsed="1"/>
-    <w:lsdException w:name="Hashtag" w:semiHidden="1" w:unhideWhenUsed="1"/>
-    <w:lsdException w:name="Unresolved Mention" w:semiHidden="1" w:unhideWhenUsed="1"/>
   </w:latentStyles>
   <w:style w:type="paragraph" w:default="1" w:styleId="Normal">
     <w:name w:val="Normal"/>
@@ -3997,7 +3592,7 @@
 </file>
 
 <file path=customXml/itemProps1.xml><?xml version="1.0" encoding="utf-8"?>
-<ds:datastoreItem xmlns:ds="http://schemas.openxmlformats.org/officeDocument/2006/customXml" ds:itemID="{34D4C67A-7181-4DDA-B798-9CA478A87CDE}">
+<ds:datastoreItem xmlns:ds="http://schemas.openxmlformats.org/officeDocument/2006/customXml" ds:itemID="{2C134AF0-33E4-4D76-BC10-F92F02807F28}">
   <ds:schemaRefs>
     <ds:schemaRef ds:uri="http://schemas.openxmlformats.org/officeDocument/2006/bibliography"/>
   </ds:schemaRefs>
